--- a/Project_Report.docx
+++ b/Project_Report.docx
@@ -264,7 +264,6 @@
           </w14:textOutline>
         </w:rPr>
       </w:pPr>
-      <w:proofErr w:type="spellStart"/>
       <w:r>
         <w:rPr>
           <w:b/>
@@ -299,10 +298,12 @@
             <w14:round/>
           </w14:textOutline>
         </w:rPr>
-        <w:t>Havva</w:t>
-      </w:r>
-      <w:proofErr w:type="spellEnd"/>
-      <w:r>
+        <w:t>Havva Karaçam – 150315029</w:t>
+      </w:r>
+    </w:p>
+    <w:p>
+      <w:pPr>
+        <w:jc w:val="center"/>
         <w:rPr>
           <w:b/>
           <w:color w:val="E7E6E6" w:themeColor="background2"/>
@@ -336,9 +337,7 @@
             <w14:round/>
           </w14:textOutline>
         </w:rPr>
-        <w:t xml:space="preserve"> </w:t>
-      </w:r>
-      <w:proofErr w:type="spellStart"/>
+      </w:pPr>
       <w:r>
         <w:rPr>
           <w:b/>
@@ -373,10 +372,12 @@
             <w14:round/>
           </w14:textOutline>
         </w:rPr>
-        <w:t>Karaçam</w:t>
-      </w:r>
-      <w:proofErr w:type="spellEnd"/>
-      <w:r>
+        <w:t>Ömer Faruk Çakı – 150117821</w:t>
+      </w:r>
+    </w:p>
+    <w:p>
+      <w:pPr>
+        <w:jc w:val="center"/>
         <w:rPr>
           <w:b/>
           <w:color w:val="E7E6E6" w:themeColor="background2"/>
@@ -410,12 +411,8 @@
             <w14:round/>
           </w14:textOutline>
         </w:rPr>
-        <w:t xml:space="preserve"> – 150315029</w:t>
-      </w:r>
-    </w:p>
-    <w:p>
-      <w:pPr>
-        <w:jc w:val="center"/>
+      </w:pPr>
+      <w:r>
         <w:rPr>
           <w:b/>
           <w:color w:val="E7E6E6" w:themeColor="background2"/>
@@ -449,9 +446,11 @@
             <w14:round/>
           </w14:textOutline>
         </w:rPr>
-      </w:pPr>
-      <w:proofErr w:type="spellStart"/>
-      <w:r>
+        <w:t>Cem Güleç – 150117828</w:t>
+      </w:r>
+    </w:p>
+    <w:p>
+      <w:pPr>
         <w:rPr>
           <w:b/>
           <w:color w:val="E7E6E6" w:themeColor="background2"/>
@@ -485,9 +484,7 @@
             <w14:round/>
           </w14:textOutline>
         </w:rPr>
-        <w:t>Ömer</w:t>
-      </w:r>
-      <w:proofErr w:type="spellEnd"/>
+      </w:pPr>
       <w:r>
         <w:rPr>
           <w:b/>
@@ -522,10 +519,12 @@
             <w14:round/>
           </w14:textOutline>
         </w:rPr>
-        <w:t xml:space="preserve"> Faruk </w:t>
-      </w:r>
-      <w:proofErr w:type="spellStart"/>
-      <w:r>
+        <w:br/>
+      </w:r>
+    </w:p>
+    <w:p>
+      <w:pPr>
+        <w:jc w:val="center"/>
         <w:rPr>
           <w:b/>
           <w:color w:val="E7E6E6" w:themeColor="background2"/>
@@ -559,10 +558,11 @@
             <w14:round/>
           </w14:textOutline>
         </w:rPr>
-        <w:t>Çakı</w:t>
-      </w:r>
-      <w:proofErr w:type="spellEnd"/>
-      <w:r>
+      </w:pPr>
+    </w:p>
+    <w:p>
+      <w:pPr>
+        <w:jc w:val="center"/>
         <w:rPr>
           <w:b/>
           <w:color w:val="E7E6E6" w:themeColor="background2"/>
@@ -596,884 +596,6 @@
             <w14:round/>
           </w14:textOutline>
         </w:rPr>
-        <w:t xml:space="preserve"> – 150117821</w:t>
-      </w:r>
-    </w:p>
-    <w:p>
-      <w:pPr>
-        <w:jc w:val="center"/>
-        <w:rPr>
-          <w:b/>
-          <w:color w:val="E7E6E6" w:themeColor="background2"/>
-          <w:sz w:val="50"/>
-          <w:szCs w:val="50"/>
-          <w:lang w:val="en-US"/>
-          <w14:shadow w14:blurRad="41275" w14:dist="12700" w14:dir="12000000" w14:sx="100000" w14:sy="100000" w14:kx="0" w14:ky="0" w14:algn="tl">
-            <w14:srgbClr w14:val="000000">
-              <w14:alpha w14:val="60000"/>
-            </w14:srgbClr>
-          </w14:shadow>
-          <w14:textOutline w14:w="15773" w14:cap="flat" w14:cmpd="sng" w14:algn="ctr">
-            <w14:gradFill>
-              <w14:gsLst>
-                <w14:gs w14:pos="25000">
-                  <w14:schemeClr w14:val="accent1">
-                    <w14:shade w14:val="25000"/>
-                    <w14:satMod w14:val="190000"/>
-                  </w14:schemeClr>
-                </w14:gs>
-                <w14:gs w14:pos="80000">
-                  <w14:schemeClr w14:val="accent1">
-                    <w14:tint w14:val="75000"/>
-                    <w14:satMod w14:val="190000"/>
-                  </w14:schemeClr>
-                </w14:gs>
-              </w14:gsLst>
-              <w14:lin w14:ang="5400000" w14:scaled="0"/>
-            </w14:gradFill>
-            <w14:prstDash w14:val="solid"/>
-            <w14:round/>
-          </w14:textOutline>
-        </w:rPr>
-      </w:pPr>
-      <w:r>
-        <w:rPr>
-          <w:b/>
-          <w:color w:val="E7E6E6" w:themeColor="background2"/>
-          <w:sz w:val="50"/>
-          <w:szCs w:val="50"/>
-          <w:lang w:val="en-US"/>
-          <w14:shadow w14:blurRad="41275" w14:dist="12700" w14:dir="12000000" w14:sx="100000" w14:sy="100000" w14:kx="0" w14:ky="0" w14:algn="tl">
-            <w14:srgbClr w14:val="000000">
-              <w14:alpha w14:val="60000"/>
-            </w14:srgbClr>
-          </w14:shadow>
-          <w14:textOutline w14:w="15773" w14:cap="flat" w14:cmpd="sng" w14:algn="ctr">
-            <w14:gradFill>
-              <w14:gsLst>
-                <w14:gs w14:pos="25000">
-                  <w14:schemeClr w14:val="accent1">
-                    <w14:shade w14:val="25000"/>
-                    <w14:satMod w14:val="190000"/>
-                  </w14:schemeClr>
-                </w14:gs>
-                <w14:gs w14:pos="80000">
-                  <w14:schemeClr w14:val="accent1">
-                    <w14:tint w14:val="75000"/>
-                    <w14:satMod w14:val="190000"/>
-                  </w14:schemeClr>
-                </w14:gs>
-              </w14:gsLst>
-              <w14:lin w14:ang="5400000" w14:scaled="0"/>
-            </w14:gradFill>
-            <w14:prstDash w14:val="solid"/>
-            <w14:round/>
-          </w14:textOutline>
-        </w:rPr>
-        <w:t>Cem Güleç – 150117828</w:t>
-      </w:r>
-    </w:p>
-    <w:p>
-      <w:pPr>
-        <w:jc w:val="center"/>
-        <w:rPr>
-          <w:b/>
-          <w:color w:val="E7E6E6" w:themeColor="background2"/>
-          <w:sz w:val="50"/>
-          <w:szCs w:val="50"/>
-          <w:lang w:val="en-US"/>
-          <w14:shadow w14:blurRad="41275" w14:dist="12700" w14:dir="12000000" w14:sx="100000" w14:sy="100000" w14:kx="0" w14:ky="0" w14:algn="tl">
-            <w14:srgbClr w14:val="000000">
-              <w14:alpha w14:val="60000"/>
-            </w14:srgbClr>
-          </w14:shadow>
-          <w14:textOutline w14:w="15773" w14:cap="flat" w14:cmpd="sng" w14:algn="ctr">
-            <w14:gradFill>
-              <w14:gsLst>
-                <w14:gs w14:pos="25000">
-                  <w14:schemeClr w14:val="accent1">
-                    <w14:shade w14:val="25000"/>
-                    <w14:satMod w14:val="190000"/>
-                  </w14:schemeClr>
-                </w14:gs>
-                <w14:gs w14:pos="80000">
-                  <w14:schemeClr w14:val="accent1">
-                    <w14:tint w14:val="75000"/>
-                    <w14:satMod w14:val="190000"/>
-                  </w14:schemeClr>
-                </w14:gs>
-              </w14:gsLst>
-              <w14:lin w14:ang="5400000" w14:scaled="0"/>
-            </w14:gradFill>
-            <w14:prstDash w14:val="solid"/>
-            <w14:round/>
-          </w14:textOutline>
-        </w:rPr>
-      </w:pPr>
-    </w:p>
-    <w:p>
-      <w:pPr>
-        <w:jc w:val="center"/>
-        <w:rPr>
-          <w:b/>
-          <w:color w:val="E7E6E6" w:themeColor="background2"/>
-          <w:sz w:val="50"/>
-          <w:szCs w:val="50"/>
-          <w:lang w:val="en-US"/>
-          <w14:shadow w14:blurRad="41275" w14:dist="12700" w14:dir="12000000" w14:sx="100000" w14:sy="100000" w14:kx="0" w14:ky="0" w14:algn="tl">
-            <w14:srgbClr w14:val="000000">
-              <w14:alpha w14:val="60000"/>
-            </w14:srgbClr>
-          </w14:shadow>
-          <w14:textOutline w14:w="15773" w14:cap="flat" w14:cmpd="sng" w14:algn="ctr">
-            <w14:gradFill>
-              <w14:gsLst>
-                <w14:gs w14:pos="25000">
-                  <w14:schemeClr w14:val="accent1">
-                    <w14:shade w14:val="25000"/>
-                    <w14:satMod w14:val="190000"/>
-                  </w14:schemeClr>
-                </w14:gs>
-                <w14:gs w14:pos="80000">
-                  <w14:schemeClr w14:val="accent1">
-                    <w14:tint w14:val="75000"/>
-                    <w14:satMod w14:val="190000"/>
-                  </w14:schemeClr>
-                </w14:gs>
-              </w14:gsLst>
-              <w14:lin w14:ang="5400000" w14:scaled="0"/>
-            </w14:gradFill>
-            <w14:prstDash w14:val="solid"/>
-            <w14:round/>
-          </w14:textOutline>
-        </w:rPr>
-      </w:pPr>
-    </w:p>
-    <w:p>
-      <w:pPr>
-        <w:jc w:val="center"/>
-        <w:rPr>
-          <w:b/>
-          <w:color w:val="E7E6E6" w:themeColor="background2"/>
-          <w:sz w:val="50"/>
-          <w:szCs w:val="50"/>
-          <w:lang w:val="en-US"/>
-          <w14:shadow w14:blurRad="41275" w14:dist="12700" w14:dir="12000000" w14:sx="100000" w14:sy="100000" w14:kx="0" w14:ky="0" w14:algn="tl">
-            <w14:srgbClr w14:val="000000">
-              <w14:alpha w14:val="60000"/>
-            </w14:srgbClr>
-          </w14:shadow>
-          <w14:textOutline w14:w="15773" w14:cap="flat" w14:cmpd="sng" w14:algn="ctr">
-            <w14:gradFill>
-              <w14:gsLst>
-                <w14:gs w14:pos="25000">
-                  <w14:schemeClr w14:val="accent1">
-                    <w14:shade w14:val="25000"/>
-                    <w14:satMod w14:val="190000"/>
-                  </w14:schemeClr>
-                </w14:gs>
-                <w14:gs w14:pos="80000">
-                  <w14:schemeClr w14:val="accent1">
-                    <w14:tint w14:val="75000"/>
-                    <w14:satMod w14:val="190000"/>
-                  </w14:schemeClr>
-                </w14:gs>
-              </w14:gsLst>
-              <w14:lin w14:ang="5400000" w14:scaled="0"/>
-            </w14:gradFill>
-            <w14:prstDash w14:val="solid"/>
-            <w14:round/>
-          </w14:textOutline>
-        </w:rPr>
-      </w:pPr>
-    </w:p>
-    <w:p>
-      <w:pPr>
-        <w:jc w:val="center"/>
-        <w:rPr>
-          <w:b/>
-          <w:color w:val="E7E6E6" w:themeColor="background2"/>
-          <w:sz w:val="50"/>
-          <w:szCs w:val="50"/>
-          <w:lang w:val="en-US"/>
-          <w14:shadow w14:blurRad="41275" w14:dist="12700" w14:dir="12000000" w14:sx="100000" w14:sy="100000" w14:kx="0" w14:ky="0" w14:algn="tl">
-            <w14:srgbClr w14:val="000000">
-              <w14:alpha w14:val="60000"/>
-            </w14:srgbClr>
-          </w14:shadow>
-          <w14:textOutline w14:w="15773" w14:cap="flat" w14:cmpd="sng" w14:algn="ctr">
-            <w14:gradFill>
-              <w14:gsLst>
-                <w14:gs w14:pos="25000">
-                  <w14:schemeClr w14:val="accent1">
-                    <w14:shade w14:val="25000"/>
-                    <w14:satMod w14:val="190000"/>
-                  </w14:schemeClr>
-                </w14:gs>
-                <w14:gs w14:pos="80000">
-                  <w14:schemeClr w14:val="accent1">
-                    <w14:tint w14:val="75000"/>
-                    <w14:satMod w14:val="190000"/>
-                  </w14:schemeClr>
-                </w14:gs>
-              </w14:gsLst>
-              <w14:lin w14:ang="5400000" w14:scaled="0"/>
-            </w14:gradFill>
-            <w14:prstDash w14:val="solid"/>
-            <w14:round/>
-          </w14:textOutline>
-        </w:rPr>
-      </w:pPr>
-    </w:p>
-    <w:p>
-      <w:pPr>
-        <w:jc w:val="center"/>
-        <w:rPr>
-          <w:b/>
-          <w:color w:val="E7E6E6" w:themeColor="background2"/>
-          <w:sz w:val="50"/>
-          <w:szCs w:val="50"/>
-          <w:lang w:val="en-US"/>
-          <w14:shadow w14:blurRad="41275" w14:dist="12700" w14:dir="12000000" w14:sx="100000" w14:sy="100000" w14:kx="0" w14:ky="0" w14:algn="tl">
-            <w14:srgbClr w14:val="000000">
-              <w14:alpha w14:val="60000"/>
-            </w14:srgbClr>
-          </w14:shadow>
-          <w14:textOutline w14:w="15773" w14:cap="flat" w14:cmpd="sng" w14:algn="ctr">
-            <w14:gradFill>
-              <w14:gsLst>
-                <w14:gs w14:pos="25000">
-                  <w14:schemeClr w14:val="accent1">
-                    <w14:shade w14:val="25000"/>
-                    <w14:satMod w14:val="190000"/>
-                  </w14:schemeClr>
-                </w14:gs>
-                <w14:gs w14:pos="80000">
-                  <w14:schemeClr w14:val="accent1">
-                    <w14:tint w14:val="75000"/>
-                    <w14:satMod w14:val="190000"/>
-                  </w14:schemeClr>
-                </w14:gs>
-              </w14:gsLst>
-              <w14:lin w14:ang="5400000" w14:scaled="0"/>
-            </w14:gradFill>
-            <w14:prstDash w14:val="solid"/>
-            <w14:round/>
-          </w14:textOutline>
-        </w:rPr>
-      </w:pPr>
-    </w:p>
-    <w:p>
-      <w:pPr>
-        <w:jc w:val="center"/>
-        <w:rPr>
-          <w:b/>
-          <w:color w:val="E7E6E6" w:themeColor="background2"/>
-          <w:sz w:val="50"/>
-          <w:szCs w:val="50"/>
-          <w:lang w:val="en-US"/>
-          <w14:shadow w14:blurRad="41275" w14:dist="12700" w14:dir="12000000" w14:sx="100000" w14:sy="100000" w14:kx="0" w14:ky="0" w14:algn="tl">
-            <w14:srgbClr w14:val="000000">
-              <w14:alpha w14:val="60000"/>
-            </w14:srgbClr>
-          </w14:shadow>
-          <w14:textOutline w14:w="15773" w14:cap="flat" w14:cmpd="sng" w14:algn="ctr">
-            <w14:gradFill>
-              <w14:gsLst>
-                <w14:gs w14:pos="25000">
-                  <w14:schemeClr w14:val="accent1">
-                    <w14:shade w14:val="25000"/>
-                    <w14:satMod w14:val="190000"/>
-                  </w14:schemeClr>
-                </w14:gs>
-                <w14:gs w14:pos="80000">
-                  <w14:schemeClr w14:val="accent1">
-                    <w14:tint w14:val="75000"/>
-                    <w14:satMod w14:val="190000"/>
-                  </w14:schemeClr>
-                </w14:gs>
-              </w14:gsLst>
-              <w14:lin w14:ang="5400000" w14:scaled="0"/>
-            </w14:gradFill>
-            <w14:prstDash w14:val="solid"/>
-            <w14:round/>
-          </w14:textOutline>
-        </w:rPr>
-      </w:pPr>
-    </w:p>
-    <w:p>
-      <w:pPr>
-        <w:rPr>
-          <w:sz w:val="36"/>
-          <w:szCs w:val="36"/>
-          <w:lang w:val="en-US"/>
-        </w:rPr>
-      </w:pPr>
-      <w:r>
-        <w:rPr>
-          <w:sz w:val="36"/>
-          <w:szCs w:val="36"/>
-          <w:lang w:val="en-US"/>
-        </w:rPr>
-        <w:lastRenderedPageBreak/>
-        <w:t>This report cons</w:t>
-      </w:r>
-      <w:r>
-        <w:rPr>
-          <w:sz w:val="36"/>
-          <w:szCs w:val="36"/>
-          <w:lang w:val="en-US"/>
-        </w:rPr>
-        <w:t>ists below parts:</w:t>
-      </w:r>
-    </w:p>
-    <w:sdt>
-      <w:sdtPr>
-        <w:id w:val="1306892219"/>
-        <w:docPartObj>
-          <w:docPartGallery w:val="Table of Contents"/>
-          <w:docPartUnique/>
-        </w:docPartObj>
-      </w:sdtPr>
-      <w:sdtEndPr>
-        <w:rPr>
-          <w:rFonts w:asciiTheme="minorHAnsi" w:eastAsiaTheme="minorHAnsi" w:hAnsiTheme="minorHAnsi" w:cstheme="minorBidi"/>
-          <w:b/>
-          <w:bCs/>
-          <w:sz w:val="22"/>
-          <w:szCs w:val="22"/>
-          <w:lang w:eastAsia="en-US"/>
-        </w:rPr>
-      </w:sdtEndPr>
-      <w:sdtContent>
-        <w:p>
-          <w:pPr>
-            <w:pStyle w:val="TBal"/>
-          </w:pPr>
-        </w:p>
-        <w:p>
-          <w:pPr>
-            <w:pStyle w:val="T1"/>
-            <w:tabs>
-              <w:tab w:val="left" w:pos="440"/>
-              <w:tab w:val="right" w:leader="dot" w:pos="9062"/>
-            </w:tabs>
-            <w:rPr>
-              <w:rFonts w:eastAsiaTheme="minorEastAsia"/>
-              <w:noProof/>
-              <w:lang w:eastAsia="tr-TR"/>
-            </w:rPr>
-          </w:pPr>
-          <w:r>
-            <w:fldChar w:fldCharType="begin"/>
-          </w:r>
-          <w:r>
-            <w:instrText xml:space="preserve"> TOC \o "1-3" \h \z \u </w:instrText>
-          </w:r>
-          <w:r>
-            <w:fldChar w:fldCharType="separate"/>
-          </w:r>
-          <w:hyperlink w:anchor="_Toc28303593" w:history="1">
-            <w:r>
-              <w:rPr>
-                <w:rStyle w:val="Kpr"/>
-                <w:b/>
-                <w:bCs/>
-                <w:noProof/>
-                <w:lang w:val="en-US"/>
-              </w:rPr>
-              <w:t>1.</w:t>
-            </w:r>
-            <w:r>
-              <w:rPr>
-                <w:rFonts w:eastAsiaTheme="minorEastAsia"/>
-                <w:noProof/>
-                <w:lang w:eastAsia="tr-TR"/>
-              </w:rPr>
-              <w:tab/>
-            </w:r>
-            <w:r>
-              <w:rPr>
-                <w:rStyle w:val="Kpr"/>
-                <w:b/>
-                <w:bCs/>
-                <w:noProof/>
-                <w:lang w:val="en-US"/>
-              </w:rPr>
-              <w:t>Introduction</w:t>
-            </w:r>
-            <w:r>
-              <w:rPr>
-                <w:noProof/>
-                <w:webHidden/>
-              </w:rPr>
-              <w:tab/>
-            </w:r>
-            <w:r>
-              <w:rPr>
-                <w:noProof/>
-                <w:webHidden/>
-              </w:rPr>
-              <w:fldChar w:fldCharType="begin"/>
-            </w:r>
-            <w:r>
-              <w:rPr>
-                <w:noProof/>
-                <w:webHidden/>
-              </w:rPr>
-              <w:instrText xml:space="preserve"> PAGEREF _Toc28303593 \h </w:instrText>
-            </w:r>
-            <w:r>
-              <w:rPr>
-                <w:noProof/>
-                <w:webHidden/>
-              </w:rPr>
-            </w:r>
-            <w:r>
-              <w:rPr>
-                <w:noProof/>
-                <w:webHidden/>
-              </w:rPr>
-              <w:fldChar w:fldCharType="separate"/>
-            </w:r>
-            <w:r>
-              <w:rPr>
-                <w:noProof/>
-                <w:webHidden/>
-              </w:rPr>
-              <w:t>2</w:t>
-            </w:r>
-            <w:r>
-              <w:rPr>
-                <w:noProof/>
-                <w:webHidden/>
-              </w:rPr>
-              <w:fldChar w:fldCharType="end"/>
-            </w:r>
-          </w:hyperlink>
-        </w:p>
-        <w:p>
-          <w:pPr>
-            <w:pStyle w:val="T2"/>
-            <w:tabs>
-              <w:tab w:val="left" w:pos="880"/>
-              <w:tab w:val="right" w:leader="dot" w:pos="9062"/>
-            </w:tabs>
-            <w:rPr>
-              <w:rFonts w:eastAsiaTheme="minorEastAsia"/>
-              <w:noProof/>
-              <w:lang w:eastAsia="tr-TR"/>
-            </w:rPr>
-          </w:pPr>
-          <w:hyperlink w:anchor="_Toc28303594" w:history="1">
-            <w:r>
-              <w:rPr>
-                <w:rStyle w:val="Kpr"/>
-                <w:b/>
-                <w:bCs/>
-                <w:noProof/>
-                <w:lang w:val="en-US"/>
-              </w:rPr>
-              <w:t>1.1.</w:t>
-            </w:r>
-            <w:r>
-              <w:rPr>
-                <w:rFonts w:eastAsiaTheme="minorEastAsia"/>
-                <w:noProof/>
-                <w:lang w:eastAsia="tr-TR"/>
-              </w:rPr>
-              <w:tab/>
-            </w:r>
-            <w:r>
-              <w:rPr>
-                <w:rStyle w:val="Kpr"/>
-                <w:b/>
-                <w:bCs/>
-                <w:noProof/>
-                <w:lang w:val="en-US"/>
-              </w:rPr>
-              <w:t>Instruction Set Architecture</w:t>
-            </w:r>
-            <w:r>
-              <w:rPr>
-                <w:noProof/>
-                <w:webHidden/>
-              </w:rPr>
-              <w:tab/>
-            </w:r>
-            <w:r>
-              <w:rPr>
-                <w:noProof/>
-                <w:webHidden/>
-              </w:rPr>
-              <w:fldChar w:fldCharType="begin"/>
-            </w:r>
-            <w:r>
-              <w:rPr>
-                <w:noProof/>
-                <w:webHidden/>
-              </w:rPr>
-              <w:instrText xml:space="preserve"> PAGEREF _Toc28303594 \h </w:instrText>
-            </w:r>
-            <w:r>
-              <w:rPr>
-                <w:noProof/>
-                <w:webHidden/>
-              </w:rPr>
-            </w:r>
-            <w:r>
-              <w:rPr>
-                <w:noProof/>
-                <w:webHidden/>
-              </w:rPr>
-              <w:fldChar w:fldCharType="separate"/>
-            </w:r>
-            <w:r>
-              <w:rPr>
-                <w:noProof/>
-                <w:webHidden/>
-              </w:rPr>
-              <w:t>2</w:t>
-            </w:r>
-            <w:r>
-              <w:rPr>
-                <w:noProof/>
-                <w:webHidden/>
-              </w:rPr>
-              <w:fldChar w:fldCharType="end"/>
-            </w:r>
-          </w:hyperlink>
-        </w:p>
-        <w:p>
-          <w:pPr>
-            <w:pStyle w:val="T2"/>
-            <w:tabs>
-              <w:tab w:val="left" w:pos="880"/>
-              <w:tab w:val="right" w:leader="dot" w:pos="9062"/>
-            </w:tabs>
-            <w:rPr>
-              <w:rFonts w:eastAsiaTheme="minorEastAsia"/>
-              <w:noProof/>
-              <w:lang w:eastAsia="tr-TR"/>
-            </w:rPr>
-          </w:pPr>
-          <w:hyperlink w:anchor="_Toc28303595" w:history="1">
-            <w:r>
-              <w:rPr>
-                <w:rStyle w:val="Kpr"/>
-                <w:b/>
-                <w:bCs/>
-                <w:noProof/>
-                <w:lang w:val="en-US"/>
-              </w:rPr>
-              <w:t>1.2.</w:t>
-            </w:r>
-            <w:r>
-              <w:rPr>
-                <w:rFonts w:eastAsiaTheme="minorEastAsia"/>
-                <w:noProof/>
-                <w:lang w:eastAsia="tr-TR"/>
-              </w:rPr>
-              <w:tab/>
-            </w:r>
-            <w:r>
-              <w:rPr>
-                <w:rStyle w:val="Kpr"/>
-                <w:b/>
-                <w:bCs/>
-                <w:noProof/>
-                <w:lang w:val="en-US"/>
-              </w:rPr>
-              <w:t>Registers</w:t>
-            </w:r>
-            <w:r>
-              <w:rPr>
-                <w:noProof/>
-                <w:webHidden/>
-              </w:rPr>
-              <w:tab/>
-            </w:r>
-            <w:r>
-              <w:rPr>
-                <w:noProof/>
-                <w:webHidden/>
-              </w:rPr>
-              <w:fldChar w:fldCharType="begin"/>
-            </w:r>
-            <w:r>
-              <w:rPr>
-                <w:noProof/>
-                <w:webHidden/>
-              </w:rPr>
-              <w:instrText xml:space="preserve"> PAGEREF _Toc28303595 \h </w:instrText>
-            </w:r>
-            <w:r>
-              <w:rPr>
-                <w:noProof/>
-                <w:webHidden/>
-              </w:rPr>
-            </w:r>
-            <w:r>
-              <w:rPr>
-                <w:noProof/>
-                <w:webHidden/>
-              </w:rPr>
-              <w:fldChar w:fldCharType="separate"/>
-            </w:r>
-            <w:r>
-              <w:rPr>
-                <w:noProof/>
-                <w:webHidden/>
-              </w:rPr>
-              <w:t>3</w:t>
-            </w:r>
-            <w:r>
-              <w:rPr>
-                <w:noProof/>
-                <w:webHidden/>
-              </w:rPr>
-              <w:fldChar w:fldCharType="end"/>
-            </w:r>
-          </w:hyperlink>
-        </w:p>
-        <w:p>
-          <w:pPr>
-            <w:pStyle w:val="T1"/>
-            <w:tabs>
-              <w:tab w:val="left" w:pos="440"/>
-              <w:tab w:val="right" w:leader="dot" w:pos="9062"/>
-            </w:tabs>
-            <w:rPr>
-              <w:rFonts w:eastAsiaTheme="minorEastAsia"/>
-              <w:noProof/>
-              <w:lang w:eastAsia="tr-TR"/>
-            </w:rPr>
-          </w:pPr>
-          <w:hyperlink w:anchor="_Toc28303596" w:history="1">
-            <w:r>
-              <w:rPr>
-                <w:rStyle w:val="Kpr"/>
-                <w:b/>
-                <w:bCs/>
-                <w:noProof/>
-                <w:lang w:val="en-US"/>
-              </w:rPr>
-              <w:t>2.</w:t>
-            </w:r>
-            <w:r>
-              <w:rPr>
-                <w:rFonts w:eastAsiaTheme="minorEastAsia"/>
-                <w:noProof/>
-                <w:lang w:eastAsia="tr-TR"/>
-              </w:rPr>
-              <w:tab/>
-            </w:r>
-            <w:r>
-              <w:rPr>
-                <w:rStyle w:val="Kpr"/>
-                <w:b/>
-                <w:bCs/>
-                <w:noProof/>
-                <w:lang w:val="en-US"/>
-              </w:rPr>
-              <w:t>Assembler</w:t>
-            </w:r>
-            <w:r>
-              <w:rPr>
-                <w:noProof/>
-                <w:webHidden/>
-              </w:rPr>
-              <w:tab/>
-            </w:r>
-            <w:r>
-              <w:rPr>
-                <w:noProof/>
-                <w:webHidden/>
-              </w:rPr>
-              <w:fldChar w:fldCharType="begin"/>
-            </w:r>
-            <w:r>
-              <w:rPr>
-                <w:noProof/>
-                <w:webHidden/>
-              </w:rPr>
-              <w:instrText xml:space="preserve"> PAGEREF _Toc28303596 \h </w:instrText>
-            </w:r>
-            <w:r>
-              <w:rPr>
-                <w:noProof/>
-                <w:webHidden/>
-              </w:rPr>
-            </w:r>
-            <w:r>
-              <w:rPr>
-                <w:noProof/>
-                <w:webHidden/>
-              </w:rPr>
-              <w:fldChar w:fldCharType="separate"/>
-            </w:r>
-            <w:r>
-              <w:rPr>
-                <w:noProof/>
-                <w:webHidden/>
-              </w:rPr>
-              <w:t>4</w:t>
-            </w:r>
-            <w:r>
-              <w:rPr>
-                <w:noProof/>
-                <w:webHidden/>
-              </w:rPr>
-              <w:fldChar w:fldCharType="end"/>
-            </w:r>
-          </w:hyperlink>
-        </w:p>
-        <w:p>
-          <w:r>
-            <w:rPr>
-              <w:b/>
-              <w:bCs/>
-            </w:rPr>
-            <w:fldChar w:fldCharType="end"/>
-          </w:r>
-        </w:p>
-      </w:sdtContent>
-    </w:sdt>
-    <w:p>
-      <w:pPr>
-        <w:rPr>
-          <w:sz w:val="36"/>
-          <w:szCs w:val="36"/>
-          <w:lang w:val="en-US"/>
-        </w:rPr>
-      </w:pPr>
-      <w:bookmarkStart w:id="0" w:name="_GoBack"/>
-      <w:bookmarkEnd w:id="0"/>
-    </w:p>
-    <w:p>
-      <w:pPr>
-        <w:rPr>
-          <w:sz w:val="36"/>
-          <w:szCs w:val="36"/>
-          <w:lang w:val="en-US"/>
-        </w:rPr>
-      </w:pPr>
-    </w:p>
-    <w:p>
-      <w:pPr>
-        <w:rPr>
-          <w:sz w:val="36"/>
-          <w:szCs w:val="36"/>
-          <w:lang w:val="en-US"/>
-        </w:rPr>
-      </w:pPr>
-    </w:p>
-    <w:p>
-      <w:pPr>
-        <w:rPr>
-          <w:sz w:val="36"/>
-          <w:szCs w:val="36"/>
-          <w:lang w:val="en-US"/>
-        </w:rPr>
-      </w:pPr>
-    </w:p>
-    <w:p>
-      <w:pPr>
-        <w:rPr>
-          <w:sz w:val="36"/>
-          <w:szCs w:val="36"/>
-          <w:lang w:val="en-US"/>
-        </w:rPr>
-      </w:pPr>
-    </w:p>
-    <w:p>
-      <w:pPr>
-        <w:rPr>
-          <w:sz w:val="36"/>
-          <w:szCs w:val="36"/>
-          <w:lang w:val="en-US"/>
-        </w:rPr>
-      </w:pPr>
-    </w:p>
-    <w:p>
-      <w:pPr>
-        <w:rPr>
-          <w:sz w:val="36"/>
-          <w:szCs w:val="36"/>
-          <w:lang w:val="en-US"/>
-        </w:rPr>
-      </w:pPr>
-    </w:p>
-    <w:p>
-      <w:pPr>
-        <w:rPr>
-          <w:sz w:val="36"/>
-          <w:szCs w:val="36"/>
-          <w:lang w:val="en-US"/>
-        </w:rPr>
-      </w:pPr>
-    </w:p>
-    <w:p>
-      <w:pPr>
-        <w:rPr>
-          <w:sz w:val="36"/>
-          <w:szCs w:val="36"/>
-          <w:lang w:val="en-US"/>
-        </w:rPr>
-      </w:pPr>
-    </w:p>
-    <w:p>
-      <w:pPr>
-        <w:rPr>
-          <w:sz w:val="36"/>
-          <w:szCs w:val="36"/>
-          <w:lang w:val="en-US"/>
-        </w:rPr>
-      </w:pPr>
-    </w:p>
-    <w:p>
-      <w:pPr>
-        <w:rPr>
-          <w:sz w:val="36"/>
-          <w:szCs w:val="36"/>
-          <w:lang w:val="en-US"/>
-        </w:rPr>
-      </w:pPr>
-    </w:p>
-    <w:p>
-      <w:pPr>
-        <w:rPr>
-          <w:sz w:val="36"/>
-          <w:szCs w:val="36"/>
-          <w:lang w:val="en-US"/>
-        </w:rPr>
-      </w:pPr>
-    </w:p>
-    <w:p>
-      <w:pPr>
-        <w:rPr>
-          <w:sz w:val="36"/>
-          <w:szCs w:val="36"/>
-          <w:lang w:val="en-US"/>
-        </w:rPr>
-      </w:pPr>
-    </w:p>
-    <w:p>
-      <w:pPr>
-        <w:rPr>
-          <w:sz w:val="36"/>
-          <w:szCs w:val="36"/>
-          <w:lang w:val="en-US"/>
-        </w:rPr>
-      </w:pPr>
-    </w:p>
-    <w:p>
-      <w:pPr>
-        <w:rPr>
-          <w:sz w:val="36"/>
-          <w:szCs w:val="36"/>
-          <w:lang w:val="en-US"/>
-        </w:rPr>
       </w:pPr>
     </w:p>
     <w:p>
@@ -1507,16 +629,17 @@
           <w:lang w:val="en-US"/>
         </w:rPr>
       </w:pPr>
-      <w:bookmarkStart w:id="1" w:name="_Toc28303593"/>
+      <w:bookmarkStart w:id="0" w:name="_Toc28303593"/>
       <w:r>
         <w:rPr>
           <w:b/>
           <w:bCs/>
           <w:lang w:val="en-US"/>
         </w:rPr>
+        <w:lastRenderedPageBreak/>
         <w:t>Introduction</w:t>
       </w:r>
-      <w:bookmarkEnd w:id="1"/>
+      <w:bookmarkEnd w:id="0"/>
     </w:p>
     <w:p>
       <w:pPr>
@@ -1571,7 +694,7 @@
           <w:lang w:val="en-US"/>
         </w:rPr>
       </w:pPr>
-      <w:bookmarkStart w:id="2" w:name="_Toc28303594"/>
+      <w:bookmarkStart w:id="1" w:name="_Toc28303594"/>
       <w:r>
         <w:rPr>
           <w:b/>
@@ -1582,15 +705,84 @@
         </w:rPr>
         <w:t>Instruction Set Architecture</w:t>
       </w:r>
-      <w:bookmarkEnd w:id="2"/>
+      <w:bookmarkEnd w:id="1"/>
+      <w:r>
+        <w:rPr>
+          <w:b/>
+          <w:bCs/>
+          <w:sz w:val="24"/>
+          <w:szCs w:val="22"/>
+          <w:lang w:val="en-US"/>
+        </w:rPr>
+        <w:t xml:space="preserve"> </w:t>
+      </w:r>
     </w:p>
     <w:p>
       <w:pPr>
-        <w:jc w:val="center"/>
-        <w:rPr>
-          <w:lang w:val="en-US"/>
-        </w:rPr>
-      </w:pPr>
+        <w:rPr>
+          <w:lang w:val="en-US"/>
+        </w:rPr>
+      </w:pPr>
+      <w:r>
+        <w:rPr>
+          <w:noProof/>
+        </w:rPr>
+        <w:drawing>
+          <wp:anchor distT="0" distB="0" distL="114300" distR="114300" simplePos="0" relativeHeight="251658240" behindDoc="0" locked="0" layoutInCell="1" allowOverlap="1" wp14:anchorId="0B55E03E" wp14:editId="675AFCC2">
+            <wp:simplePos x="0" y="0"/>
+            <wp:positionH relativeFrom="margin">
+              <wp:posOffset>4548505</wp:posOffset>
+            </wp:positionH>
+            <wp:positionV relativeFrom="paragraph">
+              <wp:posOffset>4445</wp:posOffset>
+            </wp:positionV>
+            <wp:extent cx="1280160" cy="2955508"/>
+            <wp:effectExtent l="0" t="0" r="0" b="0"/>
+            <wp:wrapNone/>
+            <wp:docPr id="2" name="Resim 2"/>
+            <wp:cNvGraphicFramePr>
+              <a:graphicFrameLocks xmlns:a="http://schemas.openxmlformats.org/drawingml/2006/main" noChangeAspect="1"/>
+            </wp:cNvGraphicFramePr>
+            <a:graphic xmlns:a="http://schemas.openxmlformats.org/drawingml/2006/main">
+              <a:graphicData uri="http://schemas.openxmlformats.org/drawingml/2006/picture">
+                <pic:pic xmlns:pic="http://schemas.openxmlformats.org/drawingml/2006/picture">
+                  <pic:nvPicPr>
+                    <pic:cNvPr id="1" name=""/>
+                    <pic:cNvPicPr/>
+                  </pic:nvPicPr>
+                  <pic:blipFill>
+                    <a:blip r:embed="rId8">
+                      <a:extLst>
+                        <a:ext uri="{28A0092B-C50C-407E-A947-70E740481C1C}">
+                          <a14:useLocalDpi xmlns:a14="http://schemas.microsoft.com/office/drawing/2010/main" val="0"/>
+                        </a:ext>
+                      </a:extLst>
+                    </a:blip>
+                    <a:stretch>
+                      <a:fillRect/>
+                    </a:stretch>
+                  </pic:blipFill>
+                  <pic:spPr>
+                    <a:xfrm>
+                      <a:off x="0" y="0"/>
+                      <a:ext cx="1280160" cy="2955508"/>
+                    </a:xfrm>
+                    <a:prstGeom prst="rect">
+                      <a:avLst/>
+                    </a:prstGeom>
+                  </pic:spPr>
+                </pic:pic>
+              </a:graphicData>
+            </a:graphic>
+            <wp14:sizeRelH relativeFrom="margin">
+              <wp14:pctWidth>0</wp14:pctWidth>
+            </wp14:sizeRelH>
+            <wp14:sizeRelV relativeFrom="margin">
+              <wp14:pctHeight>0</wp14:pctHeight>
+            </wp14:sizeRelV>
+          </wp:anchor>
+        </w:drawing>
+      </w:r>
       <w:r>
         <w:rPr>
           <w:noProof/>
@@ -1611,7 +803,7 @@
                     <pic:cNvPicPr/>
                   </pic:nvPicPr>
                   <pic:blipFill>
-                    <a:blip r:embed="rId8"/>
+                    <a:blip r:embed="rId9"/>
                     <a:stretch>
                       <a:fillRect/>
                     </a:stretch>
@@ -1631,246 +823,236 @@
           </wp:inline>
         </w:drawing>
       </w:r>
+      <w:r>
+        <w:rPr>
+          <w:lang w:val="en-US"/>
+        </w:rPr>
+        <w:br/>
+      </w:r>
+      <w:r>
+        <w:rPr>
+          <w:lang w:val="en-US"/>
+        </w:rPr>
+        <w:t xml:space="preserve">As in the above ISA, this is how we represented our </w:t>
+      </w:r>
+      <w:r>
+        <w:rPr>
+          <w:lang w:val="en-US"/>
+        </w:rPr>
+        <w:t xml:space="preserve">instructions. In order to make </w:t>
+      </w:r>
+      <w:r>
+        <w:rPr>
+          <w:lang w:val="en-US"/>
+        </w:rPr>
+        <w:t xml:space="preserve">Operation Code easier to read and make </w:t>
+      </w:r>
+      <w:r>
+        <w:rPr>
+          <w:lang w:val="en-US"/>
+        </w:rPr>
+        <w:t xml:space="preserve">our job easier in Assembler (which is going to be told in the next part) we chose our </w:t>
+      </w:r>
+      <w:r>
+        <w:rPr>
+          <w:lang w:val="en-US"/>
+        </w:rPr>
+        <w:t>O</w:t>
+      </w:r>
+      <w:r>
+        <w:rPr>
+          <w:lang w:val="en-US"/>
+        </w:rPr>
+        <w:t>p-</w:t>
+      </w:r>
+      <w:r>
+        <w:rPr>
+          <w:lang w:val="en-US"/>
+        </w:rPr>
+        <w:t xml:space="preserve">Code to be in most significant 4-bits. </w:t>
+      </w:r>
+      <w:r>
+        <w:rPr>
+          <w:lang w:val="en-US"/>
+        </w:rPr>
+        <w:t xml:space="preserve">Then we put registers regarding of the operation requirements. </w:t>
+      </w:r>
+      <w:r>
+        <w:rPr>
+          <w:lang w:val="en-US"/>
+        </w:rPr>
+        <w:t>For example, if the instruction’s Op-Code is ADD, then we will be needing 3 register space in the 18-bit instruction bits (each of the registers takes 4-bits of space). For the extra 2-bit space we decided to put into the least significant 2-bits [1-0] to avoid confliction.</w:t>
+      </w:r>
     </w:p>
     <w:p>
       <w:pPr>
-        <w:rPr>
-          <w:lang w:val="en-US"/>
-        </w:rPr>
-      </w:pPr>
-      <w:r>
-        <w:rPr>
-          <w:lang w:val="en-US"/>
-        </w:rPr>
-        <w:t xml:space="preserve">As in the above ISA, this is how we represented our </w:t>
-      </w:r>
-      <w:r>
-        <w:rPr>
-          <w:lang w:val="en-US"/>
-        </w:rPr>
-        <w:t xml:space="preserve">instructions. In order to make </w:t>
-      </w:r>
-      <w:r>
-        <w:rPr>
-          <w:lang w:val="en-US"/>
-        </w:rPr>
-        <w:t xml:space="preserve">Operation Code easier to read and make </w:t>
-      </w:r>
-      <w:r>
-        <w:rPr>
-          <w:lang w:val="en-US"/>
-        </w:rPr>
-        <w:t xml:space="preserve">our job easier in Assembler (which is going to be told in the next part) we chose our </w:t>
-      </w:r>
-      <w:proofErr w:type="gramStart"/>
-      <w:r>
-        <w:rPr>
-          <w:lang w:val="en-US"/>
-        </w:rPr>
-        <w:t>O</w:t>
-      </w:r>
-      <w:r>
-        <w:rPr>
-          <w:lang w:val="en-US"/>
-        </w:rPr>
-        <w:t>p-</w:t>
-      </w:r>
-      <w:r>
-        <w:rPr>
-          <w:lang w:val="en-US"/>
-        </w:rPr>
-        <w:t>Code</w:t>
-      </w:r>
-      <w:proofErr w:type="gramEnd"/>
-      <w:r>
-        <w:rPr>
-          <w:lang w:val="en-US"/>
-        </w:rPr>
-        <w:t xml:space="preserve"> to be in most significant 4-bits. </w:t>
-      </w:r>
-      <w:r>
-        <w:rPr>
-          <w:lang w:val="en-US"/>
-        </w:rPr>
-        <w:br/>
-      </w:r>
-      <w:r>
-        <w:rPr>
-          <w:lang w:val="en-US"/>
-        </w:rPr>
-        <w:br/>
-      </w:r>
-      <w:r>
-        <w:rPr>
-          <w:lang w:val="en-US"/>
-        </w:rPr>
-        <w:t xml:space="preserve">Then, we put registers regarding of the operation needs. For example, if the instruction’s </w:t>
-      </w:r>
-      <w:proofErr w:type="gramStart"/>
-      <w:r>
-        <w:rPr>
-          <w:lang w:val="en-US"/>
-        </w:rPr>
-        <w:t>O</w:t>
-      </w:r>
-      <w:r>
-        <w:rPr>
-          <w:lang w:val="en-US"/>
-        </w:rPr>
-        <w:t>p</w:t>
-      </w:r>
-      <w:r>
-        <w:rPr>
-          <w:lang w:val="en-US"/>
-        </w:rPr>
-        <w:t>-Code</w:t>
-      </w:r>
-      <w:proofErr w:type="gramEnd"/>
-      <w:r>
-        <w:rPr>
-          <w:lang w:val="en-US"/>
-        </w:rPr>
-        <w:t xml:space="preserve"> is ADD, then we will be needing 3 register space in the 18-bit </w:t>
-      </w:r>
-      <w:r>
-        <w:rPr>
-          <w:lang w:val="en-US"/>
-        </w:rPr>
-        <w:t>instruction bits</w:t>
-      </w:r>
-      <w:r>
-        <w:rPr>
-          <w:lang w:val="en-US"/>
-        </w:rPr>
-        <w:t xml:space="preserve"> (each of </w:t>
-      </w:r>
-      <w:r>
-        <w:rPr>
-          <w:lang w:val="en-US"/>
-        </w:rPr>
-        <w:t>the registers</w:t>
-      </w:r>
-      <w:r>
-        <w:rPr>
-          <w:lang w:val="en-US"/>
-        </w:rPr>
-        <w:t xml:space="preserve"> takes 4-bits of space).</w:t>
-      </w:r>
-      <w:r>
-        <w:rPr>
-          <w:lang w:val="en-US"/>
-        </w:rPr>
-        <w:t xml:space="preserve"> For the extra 2-bit space we decided to put into the least significant 2-bits [1-0] to avoid confliction. On the other hand, in case of the immediate arithmetic operations we decided to merge least significant 6-bits as the immediate value bits and use it.</w:t>
-      </w:r>
-      <w:r>
-        <w:rPr>
-          <w:lang w:val="en-US"/>
-        </w:rPr>
-        <w:br/>
-      </w:r>
-      <w:r>
-        <w:rPr>
-          <w:lang w:val="en-US"/>
-        </w:rPr>
-        <w:br/>
-        <w:t>Apart from the arithmetic operations, we have Load (LD), Store (ST), Jump and Branch (BEQ, BLT, etc.) operations, which we need to consider.</w:t>
-      </w:r>
-      <w:r>
-        <w:rPr>
-          <w:lang w:val="en-US"/>
-        </w:rPr>
-        <w:br/>
-        <w:t>-&gt; In case of LD operation, we needed 1 register for Destination (DEST) address, which we decided to put it right after the Op-Code bits. Rest of the instruction bits is designed to be the address bits.</w:t>
-      </w:r>
-      <w:r>
-        <w:rPr>
-          <w:lang w:val="en-US"/>
-        </w:rPr>
-        <w:br/>
-      </w:r>
-      <w:r>
-        <w:rPr>
-          <w:lang w:val="en-US"/>
-        </w:rPr>
-        <w:lastRenderedPageBreak/>
-        <w:br/>
-      </w:r>
-      <w:r>
-        <w:rPr>
-          <w:lang w:val="en-US"/>
-        </w:rPr>
-        <w:br/>
-      </w:r>
-      <w:r>
-        <w:rPr>
-          <w:lang w:val="en-US"/>
-        </w:rPr>
-        <w:t xml:space="preserve">-&gt; In case of ST operation, everything is considered to be </w:t>
-      </w:r>
-      <w:r>
-        <w:rPr>
-          <w:lang w:val="en-US"/>
-        </w:rPr>
-        <w:t>the same except the register is named as SRC in this case.</w:t>
-      </w:r>
-      <w:r>
-        <w:rPr>
-          <w:lang w:val="en-US"/>
-        </w:rPr>
-        <w:br/>
-      </w:r>
-      <w:r>
-        <w:rPr>
-          <w:lang w:val="en-US"/>
-        </w:rPr>
-        <w:br/>
-        <w:t>-&gt; In case of JUMP operation, we just needed to represent address bits, so it comes right after the operation-code bits.</w:t>
-      </w:r>
-      <w:r>
-        <w:rPr>
-          <w:lang w:val="en-US"/>
-        </w:rPr>
-        <w:br/>
-      </w:r>
-      <w:r>
-        <w:rPr>
-          <w:lang w:val="en-US"/>
-        </w:rPr>
-        <w:br/>
-        <w:t>-&gt; Finally, in case of Branch operations, we especially did not declare any n, z, p bits since we already know that their Op-Code’s are different. For this group of operations, we declared 2 register space right after the Op-Code bits and rest of the bits are reserved for the address bits.</w:t>
-      </w:r>
-      <w:r>
-        <w:rPr>
-          <w:lang w:val="en-US"/>
-        </w:rPr>
-        <w:br/>
-      </w:r>
-    </w:p>
-    <w:p>
-      <w:pPr>
-        <w:pStyle w:val="Balk2"/>
-        <w:numPr>
-          <w:ilvl w:val="1"/>
-          <w:numId w:val="13"/>
-        </w:numPr>
         <w:rPr>
           <w:b/>
           <w:bCs/>
           <w:sz w:val="24"/>
-          <w:szCs w:val="22"/>
-          <w:lang w:val="en-US"/>
-        </w:rPr>
-      </w:pPr>
-      <w:bookmarkStart w:id="3" w:name="_Toc28303595"/>
+          <w:lang w:val="en-US"/>
+        </w:rPr>
+      </w:pPr>
+      <w:r>
+        <w:rPr>
+          <w:lang w:val="en-US"/>
+        </w:rPr>
+        <w:t xml:space="preserve"> </w:t>
+      </w:r>
+      <w:r>
+        <w:rPr>
+          <w:lang w:val="en-US"/>
+        </w:rPr>
+        <w:t>Apart from the arithmetic operations, we have Load (LD), Store (ST), Jump and Branch (BEQ, BLT, etc.) operations, which we need to consider.</w:t>
+      </w:r>
+      <w:r>
+        <w:rPr>
+          <w:lang w:val="en-US"/>
+        </w:rPr>
+        <w:br/>
+      </w:r>
+      <w:r>
+        <w:rPr>
+          <w:lang w:val="en-US"/>
+        </w:rPr>
+        <w:t xml:space="preserve">-&gt; </w:t>
+      </w:r>
+      <w:r>
+        <w:rPr>
+          <w:lang w:val="en-US"/>
+        </w:rPr>
+        <w:t>I</w:t>
+      </w:r>
+      <w:r>
+        <w:rPr>
+          <w:lang w:val="en-US"/>
+        </w:rPr>
+        <w:t>n case of Branch operations, we especially did not declare any n, z, p bits since we already know that their Op-Code’s are different. For this group of operations, we declared 2 register space right after the Op-Code bits and rest of the bits are reserved for the address bits.</w:t>
+      </w:r>
+      <w:r>
+        <w:rPr>
+          <w:lang w:val="en-US"/>
+        </w:rPr>
+        <w:br/>
+      </w:r>
+      <w:bookmarkStart w:id="2" w:name="_Toc28303595"/>
       <w:r>
         <w:rPr>
           <w:b/>
           <w:bCs/>
           <w:sz w:val="24"/>
-          <w:szCs w:val="22"/>
+          <w:lang w:val="en-US"/>
+        </w:rPr>
+        <w:br/>
+        <w:t xml:space="preserve">1.2. </w:t>
+      </w:r>
+      <w:r>
+        <w:rPr>
+          <w:b/>
+          <w:bCs/>
+          <w:sz w:val="24"/>
           <w:lang w:val="en-US"/>
         </w:rPr>
         <w:t>Registers</w:t>
+      </w:r>
+      <w:bookmarkEnd w:id="2"/>
+    </w:p>
+    <w:p>
+      <w:pPr>
+        <w:rPr>
+          <w:lang w:val="en-US"/>
+        </w:rPr>
+      </w:pPr>
+      <w:r>
+        <w:rPr>
+          <w:lang w:val="en-US"/>
+        </w:rPr>
+        <w:br/>
+      </w:r>
+      <w:r>
+        <w:rPr>
+          <w:lang w:val="en-US"/>
+        </w:rPr>
+        <w:t xml:space="preserve">Next up, as it was </w:t>
+      </w:r>
+      <w:r>
+        <w:rPr>
+          <w:lang w:val="en-US"/>
+        </w:rPr>
+        <w:t>specified,</w:t>
+      </w:r>
+      <w:r>
+        <w:rPr>
+          <w:lang w:val="en-US"/>
+        </w:rPr>
+        <w:t xml:space="preserve"> we were to be using 16 registers. </w:t>
+      </w:r>
+      <w:r>
+        <w:rPr>
+          <w:lang w:val="en-US"/>
+        </w:rPr>
+        <w:br/>
+      </w:r>
+      <w:r>
+        <w:rPr>
+          <w:lang w:val="en-US"/>
+        </w:rPr>
+        <w:t xml:space="preserve">We declared </w:t>
+      </w:r>
+      <w:r>
+        <w:rPr>
+          <w:lang w:val="en-US"/>
+        </w:rPr>
+        <w:t xml:space="preserve">them as it is shown in the </w:t>
+      </w:r>
+      <w:r>
+        <w:rPr>
+          <w:lang w:val="en-US"/>
+        </w:rPr>
+        <w:t>above image</w:t>
+      </w:r>
+      <w:r>
+        <w:rPr>
+          <w:lang w:val="en-US"/>
+        </w:rPr>
+        <w:t xml:space="preserve">. </w:t>
+      </w:r>
+      <w:r>
+        <w:rPr>
+          <w:lang w:val="en-US"/>
+        </w:rPr>
+        <w:br/>
+        <w:t>Since there are 16 registers, we devoted 4 bits to represent them.</w:t>
+      </w:r>
+      <w:r>
+        <w:rPr>
+          <w:lang w:val="en-US"/>
+        </w:rPr>
+        <w:br/>
+      </w:r>
+    </w:p>
+    <w:p>
+      <w:pPr>
+        <w:pStyle w:val="Balk1"/>
+        <w:numPr>
+          <w:ilvl w:val="0"/>
+          <w:numId w:val="13"/>
+        </w:numPr>
+        <w:rPr>
+          <w:b/>
+          <w:bCs/>
+          <w:lang w:val="en-US"/>
+        </w:rPr>
+      </w:pPr>
+      <w:bookmarkStart w:id="3" w:name="_Toc28303596"/>
+      <w:r>
+        <w:rPr>
+          <w:b/>
+          <w:bCs/>
+          <w:lang w:val="en-US"/>
+        </w:rPr>
+        <w:lastRenderedPageBreak/>
+        <w:t>Assembler</w:t>
       </w:r>
       <w:bookmarkEnd w:id="3"/>
     </w:p>
@@ -1885,18 +1067,26 @@
           <w:noProof/>
         </w:rPr>
         <w:drawing>
-          <wp:anchor distT="0" distB="0" distL="114300" distR="114300" simplePos="0" relativeHeight="251658240" behindDoc="0" locked="0" layoutInCell="1" allowOverlap="1" wp14:anchorId="0B55E03E" wp14:editId="1EA84D3D">
+          <wp:anchor distT="0" distB="0" distL="114300" distR="114300" simplePos="0" relativeHeight="251659264" behindDoc="1" locked="0" layoutInCell="1" allowOverlap="1" wp14:anchorId="0D1FE7C4" wp14:editId="0442EAC8">
             <wp:simplePos x="0" y="0"/>
-            <wp:positionH relativeFrom="margin">
-              <wp:posOffset>4130040</wp:posOffset>
+            <wp:positionH relativeFrom="page">
+              <wp:posOffset>6409690</wp:posOffset>
             </wp:positionH>
             <wp:positionV relativeFrom="paragraph">
-              <wp:posOffset>158750</wp:posOffset>
+              <wp:posOffset>20955</wp:posOffset>
             </wp:positionV>
-            <wp:extent cx="1546860" cy="3571240"/>
-            <wp:effectExtent l="0" t="0" r="0" b="0"/>
-            <wp:wrapNone/>
-            <wp:docPr id="2" name="Resim 2"/>
+            <wp:extent cx="1097280" cy="2286000"/>
+            <wp:effectExtent l="0" t="0" r="7620" b="0"/>
+            <wp:wrapTight wrapText="bothSides">
+              <wp:wrapPolygon edited="0">
+                <wp:start x="0" y="0"/>
+                <wp:lineTo x="0" y="21420"/>
+                <wp:lineTo x="21375" y="21420"/>
+                <wp:lineTo x="21375" y="0"/>
+                <wp:lineTo x="0" y="0"/>
+              </wp:wrapPolygon>
+            </wp:wrapTight>
+            <wp:docPr id="4" name="Resim 4"/>
             <wp:cNvGraphicFramePr>
               <a:graphicFrameLocks xmlns:a="http://schemas.openxmlformats.org/drawingml/2006/main" noChangeAspect="1"/>
             </wp:cNvGraphicFramePr>
@@ -1908,7 +1098,7 @@
                     <pic:cNvPicPr/>
                   </pic:nvPicPr>
                   <pic:blipFill>
-                    <a:blip r:embed="rId9">
+                    <a:blip r:embed="rId10">
                       <a:extLst>
                         <a:ext uri="{28A0092B-C50C-407E-A947-70E740481C1C}">
                           <a14:useLocalDpi xmlns:a14="http://schemas.microsoft.com/office/drawing/2010/main" val="0"/>
@@ -1922,7 +1112,7 @@
                   <pic:spPr>
                     <a:xfrm>
                       <a:off x="0" y="0"/>
-                      <a:ext cx="1546860" cy="3571240"/>
+                      <a:ext cx="1097280" cy="2286000"/>
                     </a:xfrm>
                     <a:prstGeom prst="rect">
                       <a:avLst/>
@@ -1942,334 +1132,20 @@
       </w:r>
       <w:r>
         <w:rPr>
-          <w:lang w:val="en-US"/>
-        </w:rPr>
-        <w:br/>
-      </w:r>
-      <w:r>
-        <w:rPr>
-          <w:lang w:val="en-US"/>
-        </w:rPr>
-        <w:t xml:space="preserve">Next up, as it was </w:t>
-      </w:r>
-      <w:r>
-        <w:rPr>
-          <w:lang w:val="en-US"/>
-        </w:rPr>
-        <w:t>specified,</w:t>
-      </w:r>
-      <w:r>
-        <w:rPr>
-          <w:lang w:val="en-US"/>
-        </w:rPr>
-        <w:t xml:space="preserve"> we were to be using 16 registers. </w:t>
-      </w:r>
-      <w:r>
-        <w:rPr>
-          <w:lang w:val="en-US"/>
-        </w:rPr>
-        <w:br/>
-      </w:r>
-      <w:r>
-        <w:rPr>
-          <w:lang w:val="en-US"/>
-        </w:rPr>
-        <w:t xml:space="preserve">We declared </w:t>
-      </w:r>
-      <w:r>
-        <w:rPr>
-          <w:lang w:val="en-US"/>
-        </w:rPr>
-        <w:t xml:space="preserve">them as it is shown in the right. </w:t>
-      </w:r>
-      <w:r>
-        <w:rPr>
-          <w:lang w:val="en-US"/>
-        </w:rPr>
-        <w:br/>
-        <w:t>Since there are 16 registers, we devoted 4 bits to represent</w:t>
-      </w:r>
-      <w:r>
-        <w:rPr>
-          <w:lang w:val="en-US"/>
-        </w:rPr>
-        <w:br/>
-        <w:t>all of them.</w:t>
-      </w:r>
-    </w:p>
-    <w:p>
-      <w:pPr>
-        <w:rPr>
-          <w:lang w:val="en-US"/>
-        </w:rPr>
-      </w:pPr>
-      <w:r>
-        <w:rPr>
-          <w:lang w:val="en-US"/>
-        </w:rPr>
-        <w:t xml:space="preserve"> </w:t>
-      </w:r>
-      <w:r>
-        <w:rPr>
-          <w:lang w:val="en-US"/>
-        </w:rPr>
-        <w:tab/>
-      </w:r>
-      <w:r>
-        <w:rPr>
-          <w:lang w:val="en-US"/>
-        </w:rPr>
-        <w:tab/>
-      </w:r>
-      <w:r>
-        <w:rPr>
-          <w:lang w:val="en-US"/>
-        </w:rPr>
-        <w:tab/>
-        <w:t xml:space="preserve">  </w:t>
-      </w:r>
-    </w:p>
-    <w:p>
-      <w:pPr>
-        <w:rPr>
-          <w:lang w:val="en-US"/>
-        </w:rPr>
-      </w:pPr>
-    </w:p>
-    <w:p>
-      <w:pPr>
-        <w:rPr>
-          <w:lang w:val="en-US"/>
-        </w:rPr>
-      </w:pPr>
-    </w:p>
-    <w:p>
-      <w:pPr>
-        <w:rPr>
-          <w:lang w:val="en-US"/>
-        </w:rPr>
-      </w:pPr>
-    </w:p>
-    <w:p>
-      <w:pPr>
-        <w:rPr>
-          <w:lang w:val="en-US"/>
-        </w:rPr>
-      </w:pPr>
-    </w:p>
-    <w:p>
-      <w:pPr>
-        <w:rPr>
-          <w:lang w:val="en-US"/>
-        </w:rPr>
-      </w:pPr>
-    </w:p>
-    <w:p>
-      <w:pPr>
-        <w:rPr>
-          <w:lang w:val="en-US"/>
-        </w:rPr>
-      </w:pPr>
-    </w:p>
-    <w:p>
-      <w:pPr>
-        <w:rPr>
-          <w:lang w:val="en-US"/>
-        </w:rPr>
-      </w:pPr>
-    </w:p>
-    <w:p>
-      <w:pPr>
-        <w:rPr>
-          <w:lang w:val="en-US"/>
-        </w:rPr>
-      </w:pPr>
-    </w:p>
-    <w:p>
-      <w:pPr>
-        <w:rPr>
-          <w:lang w:val="en-US"/>
-        </w:rPr>
-      </w:pPr>
-    </w:p>
-    <w:p>
-      <w:pPr>
-        <w:rPr>
-          <w:lang w:val="en-US"/>
-        </w:rPr>
-      </w:pPr>
-    </w:p>
-    <w:p>
-      <w:pPr>
-        <w:rPr>
-          <w:lang w:val="en-US"/>
-        </w:rPr>
-      </w:pPr>
-    </w:p>
-    <w:p>
-      <w:pPr>
-        <w:rPr>
-          <w:lang w:val="en-US"/>
-        </w:rPr>
-      </w:pPr>
-    </w:p>
-    <w:p>
-      <w:pPr>
-        <w:rPr>
-          <w:lang w:val="en-US"/>
-        </w:rPr>
-      </w:pPr>
-    </w:p>
-    <w:p>
-      <w:pPr>
-        <w:rPr>
-          <w:lang w:val="en-US"/>
-        </w:rPr>
-      </w:pPr>
-    </w:p>
-    <w:p>
-      <w:pPr>
-        <w:rPr>
-          <w:lang w:val="en-US"/>
-        </w:rPr>
-      </w:pPr>
-    </w:p>
-    <w:p>
-      <w:pPr>
-        <w:rPr>
-          <w:lang w:val="en-US"/>
-        </w:rPr>
-      </w:pPr>
-    </w:p>
-    <w:p>
-      <w:pPr>
-        <w:pStyle w:val="Balk1"/>
-        <w:numPr>
-          <w:ilvl w:val="0"/>
-          <w:numId w:val="13"/>
-        </w:numPr>
-        <w:rPr>
-          <w:b/>
-          <w:bCs/>
-          <w:lang w:val="en-US"/>
-        </w:rPr>
-      </w:pPr>
-      <w:bookmarkStart w:id="4" w:name="_Toc28303596"/>
-      <w:r>
-        <w:rPr>
-          <w:b/>
-          <w:bCs/>
-          <w:lang w:val="en-US"/>
-        </w:rPr>
-        <w:t>Assembler</w:t>
-      </w:r>
-      <w:bookmarkEnd w:id="4"/>
-    </w:p>
-    <w:p>
-      <w:pPr>
-        <w:rPr>
-          <w:lang w:val="en-US"/>
-        </w:rPr>
-      </w:pPr>
-      <w:r>
-        <w:rPr>
-          <w:lang w:val="en-US"/>
-        </w:rPr>
-        <w:br/>
-        <w:t>We picked JavaScript</w:t>
-      </w:r>
-      <w:r>
-        <w:rPr>
-          <w:lang w:val="en-US"/>
-        </w:rPr>
-        <w:t>(node.js)</w:t>
-      </w:r>
-      <w:r>
-        <w:rPr>
-          <w:lang w:val="en-US"/>
-        </w:rPr>
-        <w:t xml:space="preserve"> for the purpose of coding our assembler structure. Assembler’s job is to be parsing the given instruction set bits as it was declared in the Instruction Set Architecture. Then, output </w:t>
-      </w:r>
-      <w:r>
-        <w:rPr>
-          <w:lang w:val="en-US"/>
-        </w:rPr>
-        <w:t xml:space="preserve">every converted instructions as 5-bits in a </w:t>
-      </w:r>
-      <w:proofErr w:type="gramStart"/>
-      <w:r>
-        <w:rPr>
-          <w:lang w:val="en-US"/>
-        </w:rPr>
-        <w:t>“.hex</w:t>
-      </w:r>
-      <w:proofErr w:type="gramEnd"/>
-      <w:r>
-        <w:rPr>
-          <w:lang w:val="en-US"/>
-        </w:rPr>
-        <w:t>” file.</w:t>
-      </w:r>
-      <w:r>
-        <w:rPr>
-          <w:lang w:val="en-US"/>
-        </w:rPr>
-        <w:br/>
-      </w:r>
-      <w:r>
-        <w:rPr>
-          <w:lang w:val="en-US"/>
-        </w:rPr>
-        <w:br/>
-      </w:r>
-      <w:r>
-        <w:rPr>
-          <w:lang w:val="en-US"/>
-        </w:rPr>
-        <w:t>We included a 3</w:t>
-      </w:r>
-      <w:r>
-        <w:rPr>
-          <w:vertAlign w:val="superscript"/>
-          <w:lang w:val="en-US"/>
-        </w:rPr>
-        <w:t>rd</w:t>
-      </w:r>
-      <w:r>
-        <w:rPr>
-          <w:lang w:val="en-US"/>
-        </w:rPr>
-        <w:t xml:space="preserve"> part library “fs”, for the file operations. And another library which we created, named “int-to-binary”, which is responsible for parsing the instruction set and outputting 5-bits of output format.</w:t>
-      </w:r>
-      <w:r>
-        <w:rPr>
-          <w:lang w:val="en-US"/>
-        </w:rPr>
-        <w:t xml:space="preserve"> </w:t>
-      </w:r>
-      <w:r>
-        <w:rPr>
-          <w:lang w:val="en-US"/>
-        </w:rPr>
-        <w:br/>
-        <w:t>As in the below we declared our Operation Codes as well as registers:</w:t>
-      </w:r>
-    </w:p>
-    <w:p>
-      <w:pPr>
-        <w:jc w:val="center"/>
-        <w:rPr>
-          <w:lang w:val="en-US"/>
-        </w:rPr>
-      </w:pPr>
-      <w:r>
-        <w:rPr>
           <w:noProof/>
         </w:rPr>
         <w:drawing>
-          <wp:inline distT="0" distB="0" distL="0" distR="0" wp14:anchorId="3921AFA1" wp14:editId="134CCD3E">
-            <wp:extent cx="1553136" cy="3520440"/>
-            <wp:effectExtent l="0" t="0" r="9525" b="3810"/>
+          <wp:anchor distT="0" distB="0" distL="114300" distR="114300" simplePos="0" relativeHeight="251660288" behindDoc="0" locked="0" layoutInCell="1" allowOverlap="1" wp14:anchorId="28557CCC" wp14:editId="3D768796">
+            <wp:simplePos x="0" y="0"/>
+            <wp:positionH relativeFrom="column">
+              <wp:posOffset>4441825</wp:posOffset>
+            </wp:positionH>
+            <wp:positionV relativeFrom="paragraph">
+              <wp:posOffset>11430</wp:posOffset>
+            </wp:positionV>
+            <wp:extent cx="1014095" cy="2299335"/>
+            <wp:effectExtent l="0" t="0" r="0" b="5715"/>
+            <wp:wrapSquare wrapText="bothSides"/>
             <wp:docPr id="3" name="Resim 3"/>
             <wp:cNvGraphicFramePr>
               <a:graphicFrameLocks xmlns:a="http://schemas.openxmlformats.org/drawingml/2006/main" noChangeAspect="1"/>
@@ -2282,7 +1158,13 @@
                     <pic:cNvPicPr/>
                   </pic:nvPicPr>
                   <pic:blipFill>
-                    <a:blip r:embed="rId10"/>
+                    <a:blip r:embed="rId11">
+                      <a:extLst>
+                        <a:ext uri="{28A0092B-C50C-407E-A947-70E740481C1C}">
+                          <a14:useLocalDpi xmlns:a14="http://schemas.microsoft.com/office/drawing/2010/main" val="0"/>
+                        </a:ext>
+                      </a:extLst>
+                    </a:blip>
                     <a:stretch>
                       <a:fillRect/>
                     </a:stretch>
@@ -2290,7 +1172,7 @@
                   <pic:spPr>
                     <a:xfrm>
                       <a:off x="0" y="0"/>
-                      <a:ext cx="1576439" cy="3573261"/>
+                      <a:ext cx="1014095" cy="2299335"/>
                     </a:xfrm>
                     <a:prstGeom prst="rect">
                       <a:avLst/>
@@ -2299,24 +1181,128 @@
                 </pic:pic>
               </a:graphicData>
             </a:graphic>
-          </wp:inline>
+          </wp:anchor>
         </w:drawing>
       </w:r>
       <w:r>
         <w:rPr>
           <w:lang w:val="en-US"/>
         </w:rPr>
+        <w:br/>
+        <w:t>We picked JavaScript</w:t>
+      </w:r>
+      <w:r>
+        <w:rPr>
+          <w:lang w:val="en-US"/>
+        </w:rPr>
+        <w:t>(node.js)</w:t>
+      </w:r>
+      <w:r>
+        <w:rPr>
+          <w:lang w:val="en-US"/>
+        </w:rPr>
+        <w:t xml:space="preserve"> for the purpose of coding our assembler structure. Assembler’s job is to be parsing the given instruction set bits as it was declared in the Instruction Set Architecture. Then, output </w:t>
+      </w:r>
+      <w:r>
+        <w:rPr>
+          <w:lang w:val="en-US"/>
+        </w:rPr>
+        <w:t>every converted instructions as 5-bits in a “.hex” file.</w:t>
+      </w:r>
+      <w:r>
+        <w:rPr>
+          <w:lang w:val="en-US"/>
+        </w:rPr>
+        <w:br/>
+      </w:r>
+      <w:r>
+        <w:rPr>
+          <w:lang w:val="en-US"/>
+        </w:rPr>
+        <w:br/>
+      </w:r>
+      <w:r>
+        <w:rPr>
+          <w:lang w:val="en-US"/>
+        </w:rPr>
+        <w:t>We included a 3</w:t>
+      </w:r>
+      <w:r>
+        <w:rPr>
+          <w:vertAlign w:val="superscript"/>
+          <w:lang w:val="en-US"/>
+        </w:rPr>
+        <w:t>rd</w:t>
+      </w:r>
+      <w:r>
+        <w:rPr>
+          <w:lang w:val="en-US"/>
+        </w:rPr>
+        <w:t xml:space="preserve"> part library “fs”, for the file operations. And another library which we created, named “int-to-binary”, which is responsible for parsing the instruction set and outputting 5-bits of output format.</w:t>
+      </w:r>
+      <w:r>
+        <w:rPr>
+          <w:lang w:val="en-US"/>
+        </w:rPr>
+        <w:t xml:space="preserve"> </w:t>
+      </w:r>
+      <w:r>
+        <w:rPr>
+          <w:lang w:val="en-US"/>
+        </w:rPr>
+        <w:br/>
+        <w:t xml:space="preserve">As in the </w:t>
+      </w:r>
+      <w:r>
+        <w:rPr>
+          <w:lang w:val="en-US"/>
+        </w:rPr>
+        <w:t>right</w:t>
+      </w:r>
+      <w:r>
+        <w:rPr>
+          <w:lang w:val="en-US"/>
+        </w:rPr>
+        <w:t xml:space="preserve"> we declared our Operation Codes as well as registers:</w:t>
+      </w:r>
+    </w:p>
+    <w:p>
+      <w:pPr>
+        <w:jc w:val="center"/>
+        <w:rPr>
+          <w:lang w:val="en-US"/>
+        </w:rPr>
+      </w:pPr>
+      <w:r>
+        <w:rPr>
+          <w:lang w:val="en-US"/>
+        </w:rPr>
         <w:t xml:space="preserve">                        </w:t>
       </w:r>
+    </w:p>
+    <w:p>
+      <w:pPr>
+        <w:rPr>
+          <w:lang w:val="en-US"/>
+        </w:rPr>
+      </w:pPr>
       <w:r>
         <w:rPr>
           <w:noProof/>
         </w:rPr>
         <w:drawing>
-          <wp:inline distT="0" distB="0" distL="0" distR="0" wp14:anchorId="0D1FE7C4" wp14:editId="288EF387">
-            <wp:extent cx="1723693" cy="3558540"/>
-            <wp:effectExtent l="0" t="0" r="0" b="3810"/>
-            <wp:docPr id="4" name="Resim 4"/>
+          <wp:anchor distT="0" distB="0" distL="114300" distR="114300" simplePos="0" relativeHeight="251661312" behindDoc="0" locked="0" layoutInCell="1" allowOverlap="1" wp14:anchorId="5C172BED" wp14:editId="031C19C7">
+            <wp:simplePos x="0" y="0"/>
+            <wp:positionH relativeFrom="margin">
+              <wp:posOffset>-635</wp:posOffset>
+            </wp:positionH>
+            <wp:positionV relativeFrom="paragraph">
+              <wp:posOffset>99695</wp:posOffset>
+            </wp:positionV>
+            <wp:extent cx="3124200" cy="1584960"/>
+            <wp:effectExtent l="0" t="0" r="0" b="0"/>
+            <wp:wrapSquare wrapText="bothSides"/>
+            <wp:docPr id="5" name="Resim 5"/>
             <wp:cNvGraphicFramePr>
               <a:graphicFrameLocks xmlns:a="http://schemas.openxmlformats.org/drawingml/2006/main" noChangeAspect="1"/>
             </wp:cNvGraphicFramePr>
@@ -2328,7 +1314,13 @@
                     <pic:cNvPicPr/>
                   </pic:nvPicPr>
                   <pic:blipFill>
-                    <a:blip r:embed="rId11"/>
+                    <a:blip r:embed="rId12">
+                      <a:extLst>
+                        <a:ext uri="{28A0092B-C50C-407E-A947-70E740481C1C}">
+                          <a14:useLocalDpi xmlns:a14="http://schemas.microsoft.com/office/drawing/2010/main" val="0"/>
+                        </a:ext>
+                      </a:extLst>
+                    </a:blip>
                     <a:stretch>
                       <a:fillRect/>
                     </a:stretch>
@@ -2336,7 +1328,7 @@
                   <pic:spPr>
                     <a:xfrm>
                       <a:off x="0" y="0"/>
-                      <a:ext cx="1738458" cy="3589021"/>
+                      <a:ext cx="3124200" cy="1584960"/>
                     </a:xfrm>
                     <a:prstGeom prst="rect">
                       <a:avLst/>
@@ -2345,12 +1337,314 @@
                 </pic:pic>
               </a:graphicData>
             </a:graphic>
-          </wp:inline>
+            <wp14:sizeRelH relativeFrom="margin">
+              <wp14:pctWidth>0</wp14:pctWidth>
+            </wp14:sizeRelH>
+            <wp14:sizeRelV relativeFrom="margin">
+              <wp14:pctHeight>0</wp14:pctHeight>
+            </wp14:sizeRelV>
+          </wp:anchor>
         </w:drawing>
       </w:r>
+      <w:r>
+        <w:rPr>
+          <w:lang w:val="en-US"/>
+        </w:rPr>
+        <w:br/>
+        <w:t xml:space="preserve">Then, for the next part we simply read </w:t>
+      </w:r>
+      <w:r>
+        <w:rPr>
+          <w:lang w:val="en-US"/>
+        </w:rPr>
+        <w:t>all</w:t>
+      </w:r>
+      <w:r>
+        <w:rPr>
+          <w:lang w:val="en-US"/>
+        </w:rPr>
+        <w:t xml:space="preserve"> the instructions from the .txt file. Then, making them ready to use after parsing and storing all of them as array element. </w:t>
+      </w:r>
+    </w:p>
+    <w:p>
+      <w:pPr>
+        <w:rPr>
+          <w:lang w:val="en-US"/>
+        </w:rPr>
+      </w:pPr>
+    </w:p>
+    <w:p>
+      <w:pPr>
+        <w:rPr>
+          <w:lang w:val="en-US"/>
+        </w:rPr>
+      </w:pPr>
+    </w:p>
+    <w:p>
+      <w:pPr>
+        <w:rPr>
+          <w:lang w:val="en-US"/>
+        </w:rPr>
+      </w:pPr>
+      <w:r>
+        <w:rPr>
+          <w:noProof/>
+        </w:rPr>
+        <w:drawing>
+          <wp:anchor distT="0" distB="0" distL="114300" distR="114300" simplePos="0" relativeHeight="251663360" behindDoc="0" locked="0" layoutInCell="1" allowOverlap="1" wp14:anchorId="53A2D103" wp14:editId="6F36D59F">
+            <wp:simplePos x="0" y="0"/>
+            <wp:positionH relativeFrom="margin">
+              <wp:posOffset>2846515</wp:posOffset>
+            </wp:positionH>
+            <wp:positionV relativeFrom="paragraph">
+              <wp:posOffset>1009982</wp:posOffset>
+            </wp:positionV>
+            <wp:extent cx="3498850" cy="1760362"/>
+            <wp:effectExtent l="0" t="0" r="6350" b="0"/>
+            <wp:wrapNone/>
+            <wp:docPr id="9" name="Resim 9"/>
+            <wp:cNvGraphicFramePr>
+              <a:graphicFrameLocks xmlns:a="http://schemas.openxmlformats.org/drawingml/2006/main" noChangeAspect="1"/>
+            </wp:cNvGraphicFramePr>
+            <a:graphic xmlns:a="http://schemas.openxmlformats.org/drawingml/2006/main">
+              <a:graphicData uri="http://schemas.openxmlformats.org/drawingml/2006/picture">
+                <pic:pic xmlns:pic="http://schemas.openxmlformats.org/drawingml/2006/picture">
+                  <pic:nvPicPr>
+                    <pic:cNvPr id="1" name=""/>
+                    <pic:cNvPicPr/>
+                  </pic:nvPicPr>
+                  <pic:blipFill>
+                    <a:blip r:embed="rId13">
+                      <a:extLst>
+                        <a:ext uri="{28A0092B-C50C-407E-A947-70E740481C1C}">
+                          <a14:useLocalDpi xmlns:a14="http://schemas.microsoft.com/office/drawing/2010/main" val="0"/>
+                        </a:ext>
+                      </a:extLst>
+                    </a:blip>
+                    <a:stretch>
+                      <a:fillRect/>
+                    </a:stretch>
+                  </pic:blipFill>
+                  <pic:spPr>
+                    <a:xfrm>
+                      <a:off x="0" y="0"/>
+                      <a:ext cx="3511194" cy="1766573"/>
+                    </a:xfrm>
+                    <a:prstGeom prst="rect">
+                      <a:avLst/>
+                    </a:prstGeom>
+                  </pic:spPr>
+                </pic:pic>
+              </a:graphicData>
+            </a:graphic>
+            <wp14:sizeRelH relativeFrom="margin">
+              <wp14:pctWidth>0</wp14:pctWidth>
+            </wp14:sizeRelH>
+            <wp14:sizeRelV relativeFrom="margin">
+              <wp14:pctHeight>0</wp14:pctHeight>
+            </wp14:sizeRelV>
+          </wp:anchor>
+        </w:drawing>
+      </w:r>
+      <w:r>
+        <w:rPr>
+          <w:noProof/>
+        </w:rPr>
+        <w:drawing>
+          <wp:anchor distT="0" distB="0" distL="114300" distR="114300" simplePos="0" relativeHeight="251662336" behindDoc="0" locked="0" layoutInCell="1" allowOverlap="1" wp14:anchorId="6A63F5D6" wp14:editId="77F95FE3">
+            <wp:simplePos x="0" y="0"/>
+            <wp:positionH relativeFrom="margin">
+              <wp:align>left</wp:align>
+            </wp:positionH>
+            <wp:positionV relativeFrom="paragraph">
+              <wp:posOffset>1056952</wp:posOffset>
+            </wp:positionV>
+            <wp:extent cx="2686050" cy="1712794"/>
+            <wp:effectExtent l="0" t="0" r="0" b="1905"/>
+            <wp:wrapNone/>
+            <wp:docPr id="6" name="Resim 6"/>
+            <wp:cNvGraphicFramePr>
+              <a:graphicFrameLocks xmlns:a="http://schemas.openxmlformats.org/drawingml/2006/main" noChangeAspect="1"/>
+            </wp:cNvGraphicFramePr>
+            <a:graphic xmlns:a="http://schemas.openxmlformats.org/drawingml/2006/main">
+              <a:graphicData uri="http://schemas.openxmlformats.org/drawingml/2006/picture">
+                <pic:pic xmlns:pic="http://schemas.openxmlformats.org/drawingml/2006/picture">
+                  <pic:nvPicPr>
+                    <pic:cNvPr id="1" name=""/>
+                    <pic:cNvPicPr/>
+                  </pic:nvPicPr>
+                  <pic:blipFill>
+                    <a:blip r:embed="rId14" cstate="print">
+                      <a:extLst>
+                        <a:ext uri="{28A0092B-C50C-407E-A947-70E740481C1C}">
+                          <a14:useLocalDpi xmlns:a14="http://schemas.microsoft.com/office/drawing/2010/main" val="0"/>
+                        </a:ext>
+                      </a:extLst>
+                    </a:blip>
+                    <a:stretch>
+                      <a:fillRect/>
+                    </a:stretch>
+                  </pic:blipFill>
+                  <pic:spPr>
+                    <a:xfrm>
+                      <a:off x="0" y="0"/>
+                      <a:ext cx="2693727" cy="1717690"/>
+                    </a:xfrm>
+                    <a:prstGeom prst="rect">
+                      <a:avLst/>
+                    </a:prstGeom>
+                  </pic:spPr>
+                </pic:pic>
+              </a:graphicData>
+            </a:graphic>
+            <wp14:sizeRelV relativeFrom="margin">
+              <wp14:pctHeight>0</wp14:pctHeight>
+            </wp14:sizeRelV>
+          </wp:anchor>
+        </w:drawing>
+      </w:r>
+      <w:r>
+        <w:rPr>
+          <w:lang w:val="en-US"/>
+        </w:rPr>
+        <w:t>In our main parsing function, in order to return 18 bits binary number, we first split and declare opcode and parameters. Then, if it is an arithmetic operation as in the right image, we return corresponding ISA configuration values. For example: In case of ADDI R3, R2, 7 we first return the opcode bits, then registers (R3, R2), then 7 as the immediate value by calculating its value from our library.</w:t>
+      </w:r>
+    </w:p>
+    <w:p>
+      <w:pPr>
+        <w:rPr>
+          <w:lang w:val="en-US"/>
+        </w:rPr>
+      </w:pPr>
+      <w:r>
+        <w:rPr>
+          <w:noProof/>
+        </w:rPr>
+        <w:drawing>
+          <wp:anchor distT="0" distB="0" distL="114300" distR="114300" simplePos="0" relativeHeight="251664384" behindDoc="0" locked="0" layoutInCell="1" allowOverlap="1" wp14:anchorId="3A064AAE" wp14:editId="2D6683D5">
+            <wp:simplePos x="0" y="0"/>
+            <wp:positionH relativeFrom="margin">
+              <wp:align>left</wp:align>
+            </wp:positionH>
+            <wp:positionV relativeFrom="paragraph">
+              <wp:posOffset>1731010</wp:posOffset>
+            </wp:positionV>
+            <wp:extent cx="3201670" cy="1594485"/>
+            <wp:effectExtent l="0" t="0" r="0" b="5715"/>
+            <wp:wrapSquare wrapText="bothSides"/>
+            <wp:docPr id="10" name="Resim 10"/>
+            <wp:cNvGraphicFramePr>
+              <a:graphicFrameLocks xmlns:a="http://schemas.openxmlformats.org/drawingml/2006/main" noChangeAspect="1"/>
+            </wp:cNvGraphicFramePr>
+            <a:graphic xmlns:a="http://schemas.openxmlformats.org/drawingml/2006/main">
+              <a:graphicData uri="http://schemas.openxmlformats.org/drawingml/2006/picture">
+                <pic:pic xmlns:pic="http://schemas.openxmlformats.org/drawingml/2006/picture">
+                  <pic:nvPicPr>
+                    <pic:cNvPr id="1" name=""/>
+                    <pic:cNvPicPr/>
+                  </pic:nvPicPr>
+                  <pic:blipFill>
+                    <a:blip r:embed="rId15">
+                      <a:extLst>
+                        <a:ext uri="{28A0092B-C50C-407E-A947-70E740481C1C}">
+                          <a14:useLocalDpi xmlns:a14="http://schemas.microsoft.com/office/drawing/2010/main" val="0"/>
+                        </a:ext>
+                      </a:extLst>
+                    </a:blip>
+                    <a:stretch>
+                      <a:fillRect/>
+                    </a:stretch>
+                  </pic:blipFill>
+                  <pic:spPr>
+                    <a:xfrm>
+                      <a:off x="0" y="0"/>
+                      <a:ext cx="3201670" cy="1594485"/>
+                    </a:xfrm>
+                    <a:prstGeom prst="rect">
+                      <a:avLst/>
+                    </a:prstGeom>
+                  </pic:spPr>
+                </pic:pic>
+              </a:graphicData>
+            </a:graphic>
+            <wp14:sizeRelV relativeFrom="margin">
+              <wp14:pctHeight>0</wp14:pctHeight>
+            </wp14:sizeRelV>
+          </wp:anchor>
+        </w:drawing>
+      </w:r>
+      <w:r>
+        <w:rPr>
+          <w:lang w:val="en-US"/>
+        </w:rPr>
+        <w:br/>
+      </w:r>
+      <w:r>
+        <w:rPr>
+          <w:lang w:val="en-US"/>
+        </w:rPr>
+        <w:br/>
+      </w:r>
+      <w:r>
+        <w:rPr>
+          <w:lang w:val="en-US"/>
+        </w:rPr>
+        <w:br/>
+      </w:r>
+      <w:r>
+        <w:rPr>
+          <w:lang w:val="en-US"/>
+        </w:rPr>
+        <w:br/>
+      </w:r>
+      <w:r>
+        <w:rPr>
+          <w:lang w:val="en-US"/>
+        </w:rPr>
+        <w:br/>
+      </w:r>
+      <w:r>
+        <w:rPr>
+          <w:lang w:val="en-US"/>
+        </w:rPr>
+        <w:br/>
+      </w:r>
+      <w:r>
+        <w:rPr>
+          <w:lang w:val="en-US"/>
+        </w:rPr>
+        <w:br/>
+      </w:r>
+      <w:r>
+        <w:rPr>
+          <w:lang w:val="en-US"/>
+        </w:rPr>
+        <w:br/>
+      </w:r>
+      <w:r>
+        <w:rPr>
+          <w:lang w:val="en-US"/>
+        </w:rPr>
+        <w:br/>
+      </w:r>
+      <w:r>
+        <w:rPr>
+          <w:lang w:val="en-US"/>
+        </w:rPr>
+        <w:br/>
+        <w:t xml:space="preserve">Finally, after giving all kind </w:t>
+      </w:r>
+      <w:r>
+        <w:rPr>
+          <w:lang w:val="en-US"/>
+        </w:rPr>
+        <w:t>of instructions and parsing them into 18 bits we gather the information we need to use on Instruction Memory as 5-bits hexadecimals.</w:t>
+      </w:r>
+      <w:bookmarkStart w:id="4" w:name="_GoBack"/>
+      <w:bookmarkEnd w:id="4"/>
     </w:p>
     <w:sectPr>
-      <w:footerReference w:type="default" r:id="rId12"/>
+      <w:footerReference w:type="default" r:id="rId16"/>
       <w:pgSz w:w="11906" w:h="16838"/>
       <w:pgMar w:top="1417" w:right="1417" w:bottom="1417" w:left="1417" w:header="708" w:footer="708" w:gutter="0"/>
       <w:pgNumType w:start="0"/>
@@ -2397,6 +1691,7 @@
         <w:docPartUnique/>
       </w:docPartObj>
     </w:sdtPr>
+    <w:sdtEndPr/>
     <w:sdtContent>
       <w:p>
         <w:pPr>
@@ -4903,7 +4198,7 @@
 </file>
 
 <file path=customXml/itemProps1.xml><?xml version="1.0" encoding="utf-8"?>
-<ds:datastoreItem xmlns:ds="http://schemas.openxmlformats.org/officeDocument/2006/customXml" ds:itemID="{2CAC0720-5992-454B-90AF-3BDD0767FF9F}">
+<ds:datastoreItem xmlns:ds="http://schemas.openxmlformats.org/officeDocument/2006/customXml" ds:itemID="{775DA867-FCD1-4D58-8A74-DA8942BC6461}">
   <ds:schemaRefs>
     <ds:schemaRef ds:uri="http://schemas.openxmlformats.org/officeDocument/2006/bibliography"/>
   </ds:schemaRefs>
